--- a/czescOpisu.docx
+++ b/czescOpisu.docx
@@ -87,17 +87,33 @@
           <w:sz w:val="28"/>
           <w:szCs w:val="28"/>
         </w:rPr>
-        <w:t xml:space="preserve">a, ewentualni sędziowie, </w:t>
+        <w:t xml:space="preserve">a, ewentualni sędziowie,  </w:t>
+      </w:r>
+      <w:r>
+        <w:rPr>
+          <w:sz w:val="28"/>
+          <w:szCs w:val="28"/>
+        </w:rPr>
+        <w:t>przewidywana liczba gości</w:t>
+      </w:r>
+    </w:p>
+    <w:p>
+      <w:pPr>
+        <w:jc w:val="both"/>
+        <w:rPr>
+          <w:sz w:val="28"/>
+          <w:szCs w:val="28"/>
+        </w:rPr>
+      </w:pPr>
+      <w:r>
+        <w:rPr>
+          <w:sz w:val="28"/>
+          <w:szCs w:val="28"/>
+        </w:rPr>
+        <w:t>Kierownik biura, bądź pracownik biurowy zapisuje informacje dotyczące wystawy, które następnie są archiwizowane przez pracowników biurowych. Po archiwizacji tych informacji są one dostarczane do kierownika placówki, który zajmuje się organizacją wystawy, czyli rozplanowuje rozstawienie wyposażenia pod wystawę oraz rozkład eksponatów w obiekcie. Następnie pracownicy porządkowi po otrzymaniu wytycznych od kierownika placówki zajmują się rozstawieniem wyposażenia oraz rozłożeniem eksponatów, dbają oni także o stan wyposażenia oraz czystość wyposażenia i eksponatów.</w:t>
       </w:r>
       <w:bookmarkStart w:id="0" w:name="_GoBack"/>
       <w:bookmarkEnd w:id="0"/>
-      <w:r>
-        <w:rPr>
-          <w:sz w:val="28"/>
-          <w:szCs w:val="28"/>
-        </w:rPr>
-        <w:t xml:space="preserve"> </w:t>
-      </w:r>
     </w:p>
     <w:sectPr>
       <w:pgSz w:w="11906" w:h="16838"/>

--- a/czescOpisu.docx
+++ b/czescOpisu.docx
@@ -10,12 +10,30 @@
           <w:szCs w:val="28"/>
         </w:rPr>
       </w:pPr>
-      <w:r>
-        <w:rPr>
-          <w:sz w:val="28"/>
-          <w:szCs w:val="28"/>
-        </w:rPr>
-        <w:t>Firma „Wystawowo” działająca na rynku już od 1986 roku, posiadająca siedzibę w Gdańsku przy ulicy Jana III Sobieskiego 128/33 oraz pracująca w godzinach od 9:00 do 17:00 od poniedziałku do piątku. Zajmuje się ona organizacją przeróżnych wystaw zleconych przez klientów (osoby prywatne bądź różne instytucje), którzy mają wgląd w swoje zlecenie oraz mogą wprowadzać drobne zmiany dotyczące swojego zlecenia. Firma organizuje przeróżne wystawy zaczynając od wystaw antyków aż po wystawy zwierząt. Firma korzysta z usług kancelarii prawnej, która pomaga w ustaleniu odpowiednich umów prawnych z potencjalnymi partnerami biznesowymi którzy chcą zlecić Firmie zorganizowanie wystawy.</w:t>
+      <w:bookmarkStart w:id="0" w:name="_Hlk29393194"/>
+      <w:r>
+        <w:rPr>
+          <w:sz w:val="28"/>
+          <w:szCs w:val="28"/>
+        </w:rPr>
+        <w:t xml:space="preserve">Firma „Wystawowo” działająca na rynku już od 1986 roku, posiadająca siedzibę w Gdańsku przy ulicy Jana III Sobieskiego 128/33 oraz pracująca w godzinach od 9:00 do 17:00 od poniedziałku do piątku. Zajmuje się ona organizacją przeróżnych wystaw zleconych przez klientów (osoby prywatne bądź różne instytucje), którzy mają wgląd w swoje zlecenie oraz mogą wprowadzać drobne zmiany dotyczące swojego zlecenia. Firma organizuje przeróżne wystawy zaczynając od wystaw antyków aż po wystawy zwierząt. </w:t>
+      </w:r>
+    </w:p>
+    <w:bookmarkEnd w:id="0"/>
+    <w:p>
+      <w:pPr>
+        <w:jc w:val="both"/>
+        <w:rPr>
+          <w:sz w:val="28"/>
+          <w:szCs w:val="28"/>
+        </w:rPr>
+      </w:pPr>
+      <w:r>
+        <w:rPr>
+          <w:sz w:val="28"/>
+          <w:szCs w:val="28"/>
+        </w:rPr>
+        <w:t>Firma korzysta z usług kancelarii prawnej, która pomaga w ustaleniu odpowiednich umów prawnych z potencjalnymi partnerami biznesowymi którzy chcą zlecić zorganizowanie wystawy.</w:t>
       </w:r>
     </w:p>
     <w:p>
@@ -26,17 +44,33 @@
           <w:szCs w:val="28"/>
         </w:rPr>
       </w:pPr>
-      <w:r>
-        <w:rPr>
-          <w:sz w:val="28"/>
-          <w:szCs w:val="28"/>
-        </w:rPr>
-        <w:t>W przypadku, gdy ktoś jest zainteresowany najpierw kontaktuje się telefonicznie, bądź mailowo z biurem Firmy aby umówić się na spotkanie na którym zostaną omówione szczegóły dotyczące wystawy takie jak:</w:t>
+      <w:bookmarkStart w:id="1" w:name="_Hlk29393215"/>
+      <w:r>
+        <w:rPr>
+          <w:sz w:val="28"/>
+          <w:szCs w:val="28"/>
+        </w:rPr>
+        <w:t xml:space="preserve">W przypadku, gdy ktoś jest zainteresowany najpierw kontaktuje się telefonicznie, bądź mailowo z biurem Firmy aby umówić się na spotkanie </w:t>
+      </w:r>
+      <w:r>
+        <w:rPr>
+          <w:sz w:val="28"/>
+          <w:szCs w:val="28"/>
+        </w:rPr>
+        <w:t xml:space="preserve">z kierownikiem placówki </w:t>
+      </w:r>
+      <w:r>
+        <w:rPr>
+          <w:sz w:val="28"/>
+          <w:szCs w:val="28"/>
+        </w:rPr>
+        <w:t>na którym zostaną omówione szczegóły dotyczące wystawy takie jak:</w:t>
       </w:r>
     </w:p>
+    <w:bookmarkEnd w:id="1"/>
     <w:p>
       <w:pPr>
-        <w:pStyle w:val="Akapitzlist"/>
+        <w:pStyle w:val="ListParagraph"/>
         <w:numPr>
           <w:ilvl w:val="0"/>
           <w:numId w:val="1"/>
@@ -110,10 +144,35 @@
           <w:sz w:val="28"/>
           <w:szCs w:val="28"/>
         </w:rPr>
-        <w:t>Kierownik biura, bądź pracownik biurowy zapisuje informacje dotyczące wystawy, które następnie są archiwizowane przez pracowników biurowych. Po archiwizacji tych informacji są one dostarczane do kierownika placówki, który zajmuje się organizacją wystawy, czyli rozplanowuje rozstawienie wyposażenia pod wystawę oraz rozkład eksponatów w obiekcie. Następnie pracownicy porządkowi po otrzymaniu wytycznych od kierownika placówki zajmują się rozstawieniem wyposażenia oraz rozłożeniem eksponatów, dbają oni także o stan wyposażenia oraz czystość wyposażenia i eksponatów.</w:t>
-      </w:r>
-      <w:bookmarkStart w:id="0" w:name="_GoBack"/>
-      <w:bookmarkEnd w:id="0"/>
+        <w:t xml:space="preserve">Kierownik biura, bądź pracownik biurowy zapisuje informacje dotyczące wystawy, które następnie są archiwizowane przez pracowników biurowych. </w:t>
+      </w:r>
+      <w:bookmarkStart w:id="2" w:name="_Hlk29393413"/>
+      <w:bookmarkStart w:id="3" w:name="_Hlk29393474"/>
+      <w:bookmarkStart w:id="4" w:name="_GoBack"/>
+      <w:r>
+        <w:rPr>
+          <w:sz w:val="28"/>
+          <w:szCs w:val="28"/>
+        </w:rPr>
+        <w:t>Po archiwizacji tych informacji są one dostarczane do kierownika placówki, który zajmuje się organizacją wystawy</w:t>
+      </w:r>
+      <w:bookmarkEnd w:id="2"/>
+      <w:r>
+        <w:rPr>
+          <w:sz w:val="28"/>
+          <w:szCs w:val="28"/>
+        </w:rPr>
+        <w:t>, czyli rozplanowuje rozstawienie wyposażenia pod wystawę oraz rozkład eksponatów w obiekcie.</w:t>
+      </w:r>
+      <w:bookmarkEnd w:id="3"/>
+      <w:bookmarkEnd w:id="4"/>
+      <w:r>
+        <w:rPr>
+          <w:sz w:val="28"/>
+          <w:szCs w:val="28"/>
+        </w:rPr>
+        <w:t xml:space="preserve"> Następnie pracownicy porządkowi po otrzymaniu wytycznych od kierownika placówki zajmują się rozstawieniem wyposażenia oraz rozłożeniem eksponatów, dbają oni także o stan wyposażenia oraz czystość wyposażenia i eksponatów.</w:t>
+      </w:r>
     </w:p>
     <w:sectPr>
       <w:pgSz w:w="11906" w:h="16838"/>
@@ -617,17 +676,17 @@
     <w:lsdException w:name="Unresolved Mention" w:semiHidden="1" w:unhideWhenUsed="1"/>
     <w:lsdException w:name="Smart Link" w:semiHidden="1" w:unhideWhenUsed="1"/>
   </w:latentStyles>
-  <w:style w:type="paragraph" w:default="1" w:styleId="Normalny">
+  <w:style w:type="paragraph" w:default="1" w:styleId="Normal">
     <w:name w:val="Normal"/>
     <w:qFormat/>
   </w:style>
-  <w:style w:type="character" w:default="1" w:styleId="Domylnaczcionkaakapitu">
+  <w:style w:type="character" w:default="1" w:styleId="DefaultParagraphFont">
     <w:name w:val="Default Paragraph Font"/>
     <w:uiPriority w:val="1"/>
     <w:semiHidden/>
     <w:unhideWhenUsed/>
   </w:style>
-  <w:style w:type="table" w:default="1" w:styleId="Standardowy">
+  <w:style w:type="table" w:default="1" w:styleId="TableNormal">
     <w:name w:val="Normal Table"/>
     <w:uiPriority w:val="99"/>
     <w:semiHidden/>
@@ -642,15 +701,15 @@
       </w:tblCellMar>
     </w:tblPr>
   </w:style>
-  <w:style w:type="numbering" w:default="1" w:styleId="Bezlisty">
+  <w:style w:type="numbering" w:default="1" w:styleId="NoList">
     <w:name w:val="No List"/>
     <w:uiPriority w:val="99"/>
     <w:semiHidden/>
     <w:unhideWhenUsed/>
   </w:style>
-  <w:style w:type="paragraph" w:styleId="Akapitzlist">
+  <w:style w:type="paragraph" w:styleId="ListParagraph">
     <w:name w:val="List Paragraph"/>
-    <w:basedOn w:val="Normalny"/>
+    <w:basedOn w:val="Normal"/>
     <w:uiPriority w:val="34"/>
     <w:qFormat/>
     <w:rsid w:val="002413FB"/>
